--- a/src/Backend/Quiz.docx
+++ b/src/Backend/Quiz.docx
@@ -18,7 +18,7 @@
         <w:rPr>
           <w:b/>
         </w:rPr>
-        <w:t>What is the primary function of the `@SpringBootApplication` annotation in Spring Boot?</w:t>
+        <w:t>Which annotation combines @Configuration, @EnableAutoConfiguration, and @ComponentScan?</w:t>
       </w:r>
     </w:p>
     <w:p>
@@ -26,7 +26,7 @@
         <w:pStyle w:val="ListBullet"/>
       </w:pPr>
       <w:r>
-        <w:t>It combines multiple annotations for a Spring Boot application's entry point.</w:t>
+        <w:t>@EnableAutoConfiguration</w:t>
       </w:r>
     </w:p>
     <w:p>
@@ -34,7 +34,7 @@
         <w:pStyle w:val="ListBullet"/>
       </w:pPr>
       <w:r>
-        <w:t>It indicates a class is a service in the business logic layer.</w:t>
+        <w:t>@ComponentScan</w:t>
       </w:r>
     </w:p>
     <w:p>
@@ -42,7 +42,7 @@
         <w:pStyle w:val="ListBullet"/>
       </w:pPr>
       <w:r>
-        <w:t>It defines a class as a controller handling HTTP requests.</w:t>
+        <w:t>@Configuration</w:t>
       </w:r>
     </w:p>
     <w:p>
@@ -50,7 +50,7 @@
         <w:pStyle w:val="ListBullet"/>
       </w:pPr>
       <w:r>
-        <w:t>It enables the auto-configuration mechanism.</w:t>
+        <w:t>@SpringBootApplication</w:t>
       </w:r>
     </w:p>
     <w:p>
@@ -61,7 +61,7 @@
         <w:rPr>
           <w:b/>
         </w:rPr>
-        <w:t>Which annotation is used to define a class as a controller in Spring MVC?</w:t>
+        <w:t>What is the primary purpose of the @Controller annotation?</w:t>
       </w:r>
     </w:p>
     <w:p>
@@ -69,7 +69,7 @@
         <w:pStyle w:val="ListBullet"/>
       </w:pPr>
       <w:r>
-        <w:t>@Repository</w:t>
+        <w:t>Handles HTTP requests and returns data directly as JSON or XML</w:t>
       </w:r>
     </w:p>
     <w:p>
@@ -77,7 +77,7 @@
         <w:pStyle w:val="ListBullet"/>
       </w:pPr>
       <w:r>
-        <w:t>@Controller</w:t>
+        <w:t>Defines a class as a service in the business logic layer</w:t>
       </w:r>
     </w:p>
     <w:p>
@@ -85,7 +85,7 @@
         <w:pStyle w:val="ListBullet"/>
       </w:pPr>
       <w:r>
-        <w:t>@RestController</w:t>
+        <w:t>Defines a class as a controller that handles HTTP requests and returns a view name</w:t>
       </w:r>
     </w:p>
     <w:p>
@@ -93,7 +93,7 @@
         <w:pStyle w:val="ListBullet"/>
       </w:pPr>
       <w:r>
-        <w:t>@Service</w:t>
+        <w:t>Indicates a class is a Data Access Object (DAO) in the persistence layer</w:t>
       </w:r>
     </w:p>
     <w:p>
@@ -104,7 +104,7 @@
         <w:rPr>
           <w:b/>
         </w:rPr>
-        <w:t>Which annotation is specifically designed for RESTful web services in Spring?</w:t>
+        <w:t>What is the difference between @Controller and @RestController?</w:t>
       </w:r>
     </w:p>
     <w:p>
@@ -112,7 +112,7 @@
         <w:pStyle w:val="ListBullet"/>
       </w:pPr>
       <w:r>
-        <w:t>@Controller</w:t>
+        <w:t>@Controller is for RESTful web services, while @RestController handles HTTP requests</w:t>
       </w:r>
     </w:p>
     <w:p>
@@ -120,7 +120,7 @@
         <w:pStyle w:val="ListBullet"/>
       </w:pPr>
       <w:r>
-        <w:t>@Service</w:t>
+        <w:t>@Controller handles HTTP requests, while @RestController is for RESTful web services and returns data directly</w:t>
       </w:r>
     </w:p>
     <w:p>
@@ -128,7 +128,7 @@
         <w:pStyle w:val="ListBullet"/>
       </w:pPr>
       <w:r>
-        <w:t>@Repository</w:t>
+        <w:t>Both annotations are the same.</w:t>
       </w:r>
     </w:p>
     <w:p>
@@ -136,7 +136,7 @@
         <w:pStyle w:val="ListBullet"/>
       </w:pPr>
       <w:r>
-        <w:t>@RestController</w:t>
+        <w:t>@Controller is for legacy applications, while @RestController is for modern applications.</w:t>
       </w:r>
     </w:p>
     <w:p>
@@ -147,7 +147,7 @@
         <w:rPr>
           <w:b/>
         </w:rPr>
-        <w:t>What annotation is used to indicate a class is a Data Access Object (DAO) in the persistence layer?</w:t>
+        <w:t>Which annotation is used to indicate a class is a service in the business logic layer?</w:t>
       </w:r>
     </w:p>
     <w:p>
@@ -156,6 +156,14 @@
       </w:pPr>
       <w:r>
         <w:t>@Component</w:t>
+      </w:r>
+    </w:p>
+    <w:p>
+      <w:pPr>
+        <w:pStyle w:val="ListBullet"/>
+      </w:pPr>
+      <w:r>
+        <w:t>@Controller</w:t>
       </w:r>
     </w:p>
     <w:p>
@@ -176,10 +184,45 @@
     </w:p>
     <w:p>
       <w:pPr>
+        <w:jc w:val="left"/>
+      </w:pPr>
+      <w:r>
+        <w:rPr>
+          <w:b/>
+        </w:rPr>
+        <w:t>What is the purpose of the @Autowired annotation?</w:t>
+      </w:r>
+    </w:p>
+    <w:p>
+      <w:pPr>
         <w:pStyle w:val="ListBullet"/>
       </w:pPr>
       <w:r>
-        <w:t>@Controller</w:t>
+        <w:t>Defines a reusable pointcut expression</w:t>
+      </w:r>
+    </w:p>
+    <w:p>
+      <w:pPr>
+        <w:pStyle w:val="ListBullet"/>
+      </w:pPr>
+      <w:r>
+        <w:t>Binds the method parameter to the body of the HTTP request</w:t>
+      </w:r>
+    </w:p>
+    <w:p>
+      <w:pPr>
+        <w:pStyle w:val="ListBullet"/>
+      </w:pPr>
+      <w:r>
+        <w:t>Automatically injects dependencies into a Spring bean</w:t>
+      </w:r>
+    </w:p>
+    <w:p>
+      <w:pPr>
+        <w:pStyle w:val="ListBullet"/>
+      </w:pPr>
+      <w:r>
+        <w:t>Specifies the details of a column in a database table</w:t>
       </w:r>
     </w:p>
     <w:p>
@@ -190,7 +233,7 @@
         <w:rPr>
           <w:b/>
         </w:rPr>
-        <w:t>Which annotation is used to automatically inject dependencies into a Spring bean?</w:t>
+        <w:t>Which annotation is used to define a query method in a Spring Data repository?</w:t>
       </w:r>
     </w:p>
     <w:p>
@@ -198,128 +241,7 @@
         <w:pStyle w:val="ListBullet"/>
       </w:pPr>
       <w:r>
-        <w:t>@Autowired</w:t>
-      </w:r>
-    </w:p>
-    <w:p>
-      <w:pPr>
-        <w:pStyle w:val="ListBullet"/>
-      </w:pPr>
-      <w:r>
-        <w:t>@Qualifier</w:t>
-      </w:r>
-    </w:p>
-    <w:p>
-      <w:pPr>
-        <w:pStyle w:val="ListBullet"/>
-      </w:pPr>
-      <w:r>
-        <w:t>@Value</w:t>
-      </w:r>
-    </w:p>
-    <w:p>
-      <w:pPr>
-        <w:pStyle w:val="ListBullet"/>
-      </w:pPr>
-      <w:r>
-        <w:t>@Component</w:t>
-      </w:r>
-    </w:p>
-    <w:p>
-      <w:pPr>
-        <w:jc w:val="left"/>
-      </w:pPr>
-      <w:r>
-        <w:rPr>
-          <w:b/>
-        </w:rPr>
-        <w:t>What annotation is used to specify which bean should be injected when multiple candidates of the same type exist?</w:t>
-      </w:r>
-    </w:p>
-    <w:p>
-      <w:pPr>
-        <w:pStyle w:val="ListBullet"/>
-      </w:pPr>
-      <w:r>
-        <w:t>@Autowired</w:t>
-      </w:r>
-    </w:p>
-    <w:p>
-      <w:pPr>
-        <w:pStyle w:val="ListBullet"/>
-      </w:pPr>
-      <w:r>
-        <w:t>@Qualifier</w:t>
-      </w:r>
-    </w:p>
-    <w:p>
-      <w:pPr>
-        <w:pStyle w:val="ListBullet"/>
-      </w:pPr>
-      <w:r>
-        <w:t>@Component</w:t>
-      </w:r>
-    </w:p>
-    <w:p>
-      <w:pPr>
-        <w:pStyle w:val="ListBullet"/>
-      </w:pPr>
-      <w:r>
-        <w:t>@Service</w:t>
-      </w:r>
-    </w:p>
-    <w:p>
-      <w:pPr>
-        <w:jc w:val="left"/>
-      </w:pPr>
-      <w:r>
-        <w:rPr>
-          <w:b/>
-        </w:rPr>
-        <w:t>What is the purpose of the `@Entity` annotation?</w:t>
-      </w:r>
-    </w:p>
-    <w:p>
-      <w:pPr>
-        <w:pStyle w:val="ListBullet"/>
-      </w:pPr>
-      <w:r>
-        <w:t>To customize the mapping of a field to a column.</w:t>
-      </w:r>
-    </w:p>
-    <w:p>
-      <w:pPr>
-        <w:pStyle w:val="ListBullet"/>
-      </w:pPr>
-      <w:r>
-        <w:t>To indicate a class is a Spring Data repository.</w:t>
-      </w:r>
-    </w:p>
-    <w:p>
-      <w:pPr>
-        <w:pStyle w:val="ListBullet"/>
-      </w:pPr>
-      <w:r>
-        <w:t>To define a query method using JPQL or native SQL.</w:t>
-      </w:r>
-    </w:p>
-    <w:p>
-      <w:pPr>
-        <w:pStyle w:val="ListBullet"/>
-      </w:pPr>
-      <w:r>
-        <w:t>To define a data entity managed by the ORM system.</w:t>
-      </w:r>
-    </w:p>
-    <w:p>
-      <w:pPr>
-        <w:jc w:val="left"/>
-      </w:pPr>
-      <w:r>
-        <w:rPr>
-          <w:b/>
-        </w:rPr>
-        <w:t>What annotation defines a query method using JPQL or native SQL in a Spring Data repository?</w:t>
+        <w:t>@Query</w:t>
       </w:r>
     </w:p>
     <w:p>
@@ -335,7 +257,7 @@
         <w:pStyle w:val="ListBullet"/>
       </w:pPr>
       <w:r>
-        <w:t>@Column</w:t>
+        <w:t>@Transactional</w:t>
       </w:r>
     </w:p>
     <w:p>
@@ -348,10 +270,45 @@
     </w:p>
     <w:p>
       <w:pPr>
+        <w:jc w:val="left"/>
+      </w:pPr>
+      <w:r>
+        <w:rPr>
+          <w:b/>
+        </w:rPr>
+        <w:t>What does the @RunWith(SpringRunner.class) annotation do in a Spring Boot test?</w:t>
+      </w:r>
+    </w:p>
+    <w:p>
+      <w:pPr>
         <w:pStyle w:val="ListBullet"/>
       </w:pPr>
       <w:r>
-        <w:t>@Query</w:t>
+        <w:t>Provides a bridge between JUnit and the Spring TestContext Framework</w:t>
+      </w:r>
+    </w:p>
+    <w:p>
+      <w:pPr>
+        <w:pStyle w:val="ListBullet"/>
+      </w:pPr>
+      <w:r>
+        <w:t>Defines the configuration of the ApplicationContext in a Spring Boot test</w:t>
+      </w:r>
+    </w:p>
+    <w:p>
+      <w:pPr>
+        <w:pStyle w:val="ListBullet"/>
+      </w:pPr>
+      <w:r>
+        <w:t>Handles exceptions in a specific controller or globally</w:t>
+      </w:r>
+    </w:p>
+    <w:p>
+      <w:pPr>
+        <w:pStyle w:val="ListBullet"/>
+      </w:pPr>
+      <w:r>
+        <w:t>Enables Spring Boot's auto-configuration mechanism</w:t>
       </w:r>
     </w:p>
     <w:p>
@@ -362,7 +319,7 @@
         <w:rPr>
           <w:b/>
         </w:rPr>
-        <w:t>What annotation is used to provide a bridge between JUnit and the Spring TestContext Framework?</w:t>
+        <w:t>Which annotation is used to define advice methods that run around a method execution?</w:t>
       </w:r>
     </w:p>
     <w:p>
@@ -370,42 +327,7 @@
         <w:pStyle w:val="ListBullet"/>
       </w:pPr>
       <w:r>
-        <w:t>@RunWith(SpringRunner.class)</w:t>
-      </w:r>
-    </w:p>
-    <w:p>
-      <w:pPr>
-        <w:pStyle w:val="ListBullet"/>
-      </w:pPr>
-      <w:r>
-        <w:t>@Value</w:t>
-      </w:r>
-    </w:p>
-    <w:p>
-      <w:pPr>
-        <w:pStyle w:val="ListBullet"/>
-      </w:pPr>
-      <w:r>
-        <w:t>@SpringBootTest</w:t>
-      </w:r>
-    </w:p>
-    <w:p>
-      <w:pPr>
-        <w:pStyle w:val="ListBullet"/>
-      </w:pPr>
-      <w:r>
-        <w:t>@Configuration</w:t>
-      </w:r>
-    </w:p>
-    <w:p>
-      <w:pPr>
-        <w:jc w:val="left"/>
-      </w:pPr>
-      <w:r>
-        <w:rPr>
-          <w:b/>
-        </w:rPr>
-        <w:t>What annotation defines advice methods to run before, after, or around a method execution in AOP?</w:t>
+        <w:t>@Around</w:t>
       </w:r>
     </w:p>
     <w:p>
@@ -414,14 +336,6 @@
       </w:pPr>
       <w:r>
         <w:t>@Pointcut</w:t>
-      </w:r>
-    </w:p>
-    <w:p>
-      <w:pPr>
-        <w:pStyle w:val="ListBullet"/>
-      </w:pPr>
-      <w:r>
-        <w:t>@Around</w:t>
       </w:r>
     </w:p>
     <w:p>
@@ -438,6 +352,92 @@
       </w:pPr>
       <w:r>
         <w:t>@Before</w:t>
+      </w:r>
+    </w:p>
+    <w:p>
+      <w:pPr>
+        <w:jc w:val="left"/>
+      </w:pPr>
+      <w:r>
+        <w:rPr>
+          <w:b/>
+        </w:rPr>
+        <w:t>What is the purpose of the @RequestBody annotation in Spring Web?</w:t>
+      </w:r>
+    </w:p>
+    <w:p>
+      <w:pPr>
+        <w:pStyle w:val="ListBullet"/>
+      </w:pPr>
+      <w:r>
+        <w:t>Adds attributes to the model before the handler method is invoked</w:t>
+      </w:r>
+    </w:p>
+    <w:p>
+      <w:pPr>
+        <w:pStyle w:val="ListBullet"/>
+      </w:pPr>
+      <w:r>
+        <w:t>Handles exceptions in a specific controller or globally</w:t>
+      </w:r>
+    </w:p>
+    <w:p>
+      <w:pPr>
+        <w:pStyle w:val="ListBullet"/>
+      </w:pPr>
+      <w:r>
+        <w:t>Sets the HTTP response status code</w:t>
+      </w:r>
+    </w:p>
+    <w:p>
+      <w:pPr>
+        <w:pStyle w:val="ListBullet"/>
+      </w:pPr>
+      <w:r>
+        <w:t>Binds the method parameter to the body of the HTTP request</w:t>
+      </w:r>
+    </w:p>
+    <w:p>
+      <w:pPr>
+        <w:jc w:val="left"/>
+      </w:pPr>
+      <w:r>
+        <w:rPr>
+          <w:b/>
+        </w:rPr>
+        <w:t>Which annotation is used to identify a class as an aspect in AOP?</w:t>
+      </w:r>
+    </w:p>
+    <w:p>
+      <w:pPr>
+        <w:pStyle w:val="ListBullet"/>
+      </w:pPr>
+      <w:r>
+        <w:t>@Aspect</w:t>
+      </w:r>
+    </w:p>
+    <w:p>
+      <w:pPr>
+        <w:pStyle w:val="ListBullet"/>
+      </w:pPr>
+      <w:r>
+        <w:t>@Before</w:t>
+      </w:r>
+    </w:p>
+    <w:p>
+      <w:pPr>
+        <w:pStyle w:val="ListBullet"/>
+      </w:pPr>
+      <w:r>
+        <w:t>@Around</w:t>
+      </w:r>
+    </w:p>
+    <w:p>
+      <w:pPr>
+        <w:pStyle w:val="ListBullet"/>
+      </w:pPr>
+      <w:r>
+        <w:t>@After</w:t>
       </w:r>
     </w:p>
     <w:sectPr>
